--- a/event-mailer/src/main/resources/EventCertificateTemplate.docx
+++ b/event-mailer/src/main/resources/EventCertificateTemplate.docx
@@ -220,6 +220,10 @@
             <w:r>
               <w:rPr>
                 <w:rFonts w:eastAsia="Calibri" w:cs="" w:ascii="Segoe Pro" w:hAnsi="Segoe Pro"/>
+                <w:b/>
+                <w:bCs/>
+                <w:i/>
+                <w:iCs/>
                 <w:kern w:val="0"/>
                 <w:sz w:val="28"/>
                 <w:szCs w:val="28"/>
